--- a/qr/qr.docx
+++ b/qr/qr.docx
@@ -23,7 +23,7 @@
                   <a:graphicData uri="http://schemas.openxmlformats.org/drawingml/2006/picture">
                     <pic:pic xmlns:pic="http://schemas.openxmlformats.org/drawingml/2006/picture">
                       <pic:nvPicPr>
-                        <pic:cNvPr id="508476772" name=""/>
+                        <pic:cNvPr id="1417189744" name=""/>
                         <pic:cNvPicPr>
                           <a:picLocks noChangeAspect="1"/>
                         </pic:cNvPicPr>
